--- a/trunk/TheGame/Documentation/SkillTree/SkillDescription.docx
+++ b/trunk/TheGame/Documentation/SkillTree/SkillDescription.docx
@@ -12,7 +12,7 @@
     </w:p>
     <w:p>
       <w:r>
-        <w:object w:dxaOrig="7634" w:dyaOrig="8364">
+        <w:object w:dxaOrig="10813" w:dyaOrig="10029">
           <v:shapetype id="_x0000_t75" coordsize="21600,21600" o:spt="75" o:preferrelative="t" path="m@4@5l@4@11@9@11@9@5xe" filled="f" stroked="f">
             <v:stroke joinstyle="miter"/>
             <v:formulas>
@@ -32,10 +32,10 @@
             <v:path o:extrusionok="f" gradientshapeok="t" o:connecttype="rect"/>
             <o:lock v:ext="edit" aspectratio="t"/>
           </v:shapetype>
-          <v:shape id="_x0000_i1025" type="#_x0000_t75" style="width:381.4pt;height:418.5pt" o:ole="">
+          <v:shape id="_x0000_i1025" type="#_x0000_t75" style="width:540pt;height:502.3pt" o:ole="">
             <v:imagedata r:id="rId5" o:title=""/>
           </v:shape>
-          <o:OLEObject Type="Embed" ProgID="Visio.Drawing.11" ShapeID="_x0000_i1025" DrawAspect="Content" ObjectID="_1378745420" r:id="rId6"/>
+          <o:OLEObject Type="Embed" ProgID="Visio.Drawing.11" ShapeID="_x0000_i1025" DrawAspect="Content" ObjectID="_1378831794" r:id="rId6"/>
         </w:object>
       </w:r>
     </w:p>
@@ -63,68 +63,345 @@
     </w:p>
     <w:p>
       <w:r>
-        <w:object w:dxaOrig="7634" w:dyaOrig="7824">
-          <v:shape id="_x0000_i1026" type="#_x0000_t75" style="width:381.4pt;height:391.5pt" o:ole="">
+        <w:object w:dxaOrig="8519" w:dyaOrig="8664">
+          <v:shape id="_x0000_i1027" type="#_x0000_t75" style="width:425.15pt;height:433.7pt" o:ole="">
             <v:imagedata r:id="rId7" o:title=""/>
           </v:shape>
-          <o:OLEObject Type="Embed" ProgID="Visio.Drawing.11" ShapeID="_x0000_i1026" DrawAspect="Content" ObjectID="_1378745421" r:id="rId8"/>
+          <o:OLEObject Type="Embed" ProgID="Visio.Drawing.11" ShapeID="_x0000_i1027" DrawAspect="Content" ObjectID="_1378831795" r:id="rId8"/>
         </w:object>
       </w:r>
     </w:p>
-    <w:p/>
     <w:p>
       <w:pPr>
         <w:pStyle w:val="Title"/>
       </w:pPr>
-    </w:p>
-    <w:p>
-      <w:pPr>
-        <w:pStyle w:val="Title"/>
-      </w:pPr>
-    </w:p>
-    <w:p>
-      <w:pPr>
-        <w:pStyle w:val="Title"/>
-      </w:pPr>
-    </w:p>
-    <w:p>
-      <w:pPr>
-        <w:pStyle w:val="Title"/>
-      </w:pPr>
-    </w:p>
-    <w:p>
-      <w:pPr>
-        <w:pStyle w:val="Title"/>
-      </w:pPr>
-    </w:p>
-    <w:p>
-      <w:pPr>
-        <w:pStyle w:val="Title"/>
-      </w:pPr>
-    </w:p>
-    <w:p>
-      <w:pPr>
-        <w:pStyle w:val="Title"/>
-      </w:pPr>
-    </w:p>
-    <w:p>
-      <w:pPr>
-        <w:pStyle w:val="Title"/>
-      </w:pPr>
-      <w:r>
+      <w:r>
+        <w:lastRenderedPageBreak/>
         <w:t>Survival</w:t>
       </w:r>
       <w:r>
-        <w:object w:dxaOrig="7634" w:dyaOrig="10299">
-          <v:shape id="_x0000_i1027" type="#_x0000_t75" style="width:381.4pt;height:515.25pt" o:ole="">
+        <w:object w:dxaOrig="9666" w:dyaOrig="11349">
+          <v:shape id="_x0000_i1026" type="#_x0000_t75" style="width:482.55pt;height:568.3pt" o:ole="">
             <v:imagedata r:id="rId9" o:title=""/>
           </v:shape>
-          <o:OLEObject Type="Embed" ProgID="Visio.Drawing.11" ShapeID="_x0000_i1027" DrawAspect="Content" ObjectID="_1378745422" r:id="rId10"/>
+          <o:OLEObject Type="Embed" ProgID="Visio.Drawing.11" ShapeID="_x0000_i1026" DrawAspect="Content" ObjectID="_1378831796" r:id="rId10"/>
         </w:object>
+      </w:r>
+    </w:p>
+    <w:p>
+      <w:pPr>
+        <w:pStyle w:val="Heading1"/>
+      </w:pPr>
+      <w:r>
+        <w:lastRenderedPageBreak/>
+        <w:t xml:space="preserve">Melee </w:t>
+      </w:r>
+    </w:p>
+    <w:p>
+      <w:r>
+        <w:t xml:space="preserve">Training </w:t>
+      </w:r>
+      <w:r>
+        <w:t>- Increases melee damage. 10%</w:t>
+      </w:r>
+      <w:r>
+        <w:t>, 15</w:t>
+      </w:r>
+      <w:r>
+        <w:t xml:space="preserve">%, </w:t>
+      </w:r>
+      <w:r>
+        <w:t>2</w:t>
+      </w:r>
+      <w:r>
+        <w:t>0%.</w:t>
+      </w:r>
+    </w:p>
+    <w:p>
+      <w:r>
+        <w:t>Weak Point – Increases Critical damage. 5%, 10%, 15%.</w:t>
+      </w:r>
+    </w:p>
+    <w:p>
+      <w:r>
+        <w:t>Luck - Increases Critical chance. 10%, 15%, 20%.</w:t>
+      </w:r>
+    </w:p>
+    <w:p>
+      <w:r>
+        <w:t xml:space="preserve">Steam Cloud </w:t>
+      </w:r>
+      <w:r>
+        <w:t>–</w:t>
+      </w:r>
+      <w:r>
+        <w:t xml:space="preserve"> </w:t>
+      </w:r>
+      <w:r>
+        <w:t>Creates a barrier of steam that</w:t>
+      </w:r>
+      <w:r>
+        <w:t xml:space="preserve"> damages enemies around you.</w:t>
+      </w:r>
+    </w:p>
+    <w:p>
+      <w:r>
+        <w:t xml:space="preserve">Reach – Increases the melee distance. </w:t>
+      </w:r>
+    </w:p>
+    <w:p>
+      <w:r>
+        <w:t>Light Weight - Run speed increased. 5%, 10%, 15%.</w:t>
+      </w:r>
+    </w:p>
+    <w:p>
+      <w:r>
+        <w:t xml:space="preserve">Berserker </w:t>
+      </w:r>
+      <w:r>
+        <w:t>–</w:t>
+      </w:r>
+      <w:r>
+        <w:t xml:space="preserve"> </w:t>
+      </w:r>
+      <w:r>
+        <w:t>The less health you have the more damage you do. Health less 10%, 15%, 20%.</w:t>
+      </w:r>
+    </w:p>
+    <w:p>
+      <w:r>
+        <w:t>Dueling – Damages increases when facing a single enemy.  5%, 10%, 15%.</w:t>
+      </w:r>
+    </w:p>
+    <w:p>
+      <w:r>
+        <w:t xml:space="preserve">Explosive </w:t>
+      </w:r>
+      <w:r>
+        <w:t>Hit -</w:t>
+      </w:r>
+      <w:r>
+        <w:t xml:space="preserve"> Add a fourth hit to the combo. </w:t>
+      </w:r>
+    </w:p>
+    <w:p/>
+    <w:p>
+      <w:pPr>
+        <w:pStyle w:val="Heading1"/>
+      </w:pPr>
+      <w:r>
+        <w:t>Ranged</w:t>
+      </w:r>
+    </w:p>
+    <w:p>
+      <w:r>
+        <w:t>Trigger Finger – Increases firing speed. 10%</w:t>
+      </w:r>
+      <w:r>
+        <w:t>, 15%, 20%.</w:t>
+      </w:r>
+    </w:p>
+    <w:p>
+      <w:r>
+        <w:t xml:space="preserve">Full Metal Jacket </w:t>
+      </w:r>
+      <w:r>
+        <w:t>– Increased Ranged Damage.</w:t>
+      </w:r>
+      <w:r>
+        <w:t>10%, 15%, 20%.</w:t>
+      </w:r>
+    </w:p>
+    <w:p>
+      <w:r>
+        <w:t xml:space="preserve">Lucky Shot </w:t>
+      </w:r>
+      <w:r>
+        <w:t>– Increase critical chance.</w:t>
+      </w:r>
+    </w:p>
+    <w:p>
+      <w:r>
+        <w:t xml:space="preserve">Compression Shot – </w:t>
+      </w:r>
+      <w:r>
+        <w:t xml:space="preserve"> </w:t>
+      </w:r>
+    </w:p>
+    <w:p>
+      <w:r>
+        <w:t xml:space="preserve">Pierce </w:t>
+      </w:r>
+      <w:r>
+        <w:t xml:space="preserve">– The bullet will have a chance to pass through an enemy.  </w:t>
+      </w:r>
+      <w:r>
+        <w:t>3</w:t>
+      </w:r>
+      <w:r>
+        <w:t xml:space="preserve">%, </w:t>
+      </w:r>
+      <w:r>
+        <w:t>6</w:t>
+      </w:r>
+      <w:r>
+        <w:t xml:space="preserve">%, </w:t>
+      </w:r>
+      <w:r>
+        <w:t>9</w:t>
+      </w:r>
+      <w:r>
+        <w:t>%.</w:t>
+      </w:r>
+    </w:p>
+    <w:p>
+      <w:r>
+        <w:t xml:space="preserve">Double </w:t>
+      </w:r>
+      <w:r>
+        <w:t>Load –</w:t>
+      </w:r>
+      <w:r>
+        <w:t xml:space="preserve"> Increases the number of bullets fired starting at every third, then </w:t>
+      </w:r>
+      <w:r>
+        <w:t>second,</w:t>
+      </w:r>
+      <w:r>
+        <w:t xml:space="preserve"> and </w:t>
+      </w:r>
+      <w:r>
+        <w:t>every time</w:t>
+      </w:r>
+      <w:r>
+        <w:t>.</w:t>
+      </w:r>
+      <w:r>
+        <w:t xml:space="preserve"> </w:t>
+      </w:r>
+    </w:p>
+    <w:p>
+      <w:r>
+        <w:t xml:space="preserve">Bull’s Eye </w:t>
+      </w:r>
+      <w:r>
+        <w:t>– Gain the ability to instant kill an enemy.  2%, 4%, 6%.</w:t>
+      </w:r>
+    </w:p>
+    <w:p>
+      <w:r>
+        <w:t xml:space="preserve">Heavy Shot – </w:t>
+      </w:r>
+      <w:r>
+        <w:t xml:space="preserve"> A chance that the enemy well pushed back by the force of the bullet.</w:t>
+      </w:r>
+    </w:p>
+    <w:p>
+      <w:r>
+        <w:t>Grenade</w:t>
+      </w:r>
+      <w:r>
+        <w:t xml:space="preserve"> </w:t>
+      </w:r>
+      <w:r>
+        <w:t>- Throw an explosive grenade to damage a group of enemies.</w:t>
+      </w:r>
+    </w:p>
+    <w:p/>
+    <w:p>
+      <w:pPr>
+        <w:pStyle w:val="Heading1"/>
+      </w:pPr>
+      <w:r>
+        <w:t xml:space="preserve">Survival </w:t>
+      </w:r>
+    </w:p>
+    <w:p/>
+    <w:p>
+      <w:r>
+        <w:t>Armor Durability</w:t>
+      </w:r>
+      <w:r>
+        <w:t>- Total armor points go up. 10%, 20%, 30%.</w:t>
+      </w:r>
+    </w:p>
+    <w:p>
+      <w:r>
+        <w:lastRenderedPageBreak/>
+        <w:t>Dodge -</w:t>
+      </w:r>
+      <w:r>
+        <w:t xml:space="preserve"> Gain the ability to roll</w:t>
+      </w:r>
+      <w:r>
+        <w:t xml:space="preserve"> out of damage</w:t>
+      </w:r>
+      <w:r>
+        <w:t>.</w:t>
+      </w:r>
+    </w:p>
+    <w:p>
+      <w:r>
+        <w:t>Block-</w:t>
+      </w:r>
+      <w:r>
+        <w:t xml:space="preserve">  </w:t>
+      </w:r>
+      <w:r>
+        <w:t xml:space="preserve"> </w:t>
+      </w:r>
+      <w:r>
+        <w:t>Lessen the damage taken in front of you.</w:t>
+      </w:r>
+    </w:p>
+    <w:p>
+      <w:r>
+        <w:t xml:space="preserve">Iron Curtain </w:t>
+      </w:r>
+      <w:r>
+        <w:t>– Drops a metal shield that surrounds you, you cannot move but you can still fire your gun. Duration is dependent on how full your steam meter is.</w:t>
+      </w:r>
+    </w:p>
+    <w:p>
+      <w:r>
+        <w:t>Blowback-</w:t>
+      </w:r>
+      <w:r>
+        <w:t xml:space="preserve"> </w:t>
+      </w:r>
+    </w:p>
+    <w:p>
+      <w:r>
+        <w:t>Ranged miss chance -</w:t>
+      </w:r>
+    </w:p>
+    <w:p>
+      <w:r>
+        <w:t xml:space="preserve">Damage Resistance – </w:t>
+      </w:r>
+    </w:p>
+    <w:p>
+      <w:r>
+        <w:t>Improved Steam Pack</w:t>
+      </w:r>
+      <w:r>
+        <w:t xml:space="preserve">  </w:t>
+      </w:r>
+      <w:r>
+        <w:t xml:space="preserve"> –</w:t>
+      </w:r>
+      <w:r>
+        <w:t xml:space="preserve"> You have upgraded your to be more effeicent</w:t>
       </w:r>
       <w:bookmarkStart w:id="0" w:name="_GoBack"/>
       <w:bookmarkEnd w:id="0"/>
     </w:p>
+    <w:p>
+      <w:r>
+        <w:t xml:space="preserve">Juggernaut - </w:t>
+      </w:r>
+    </w:p>
+    <w:p/>
     <w:p/>
     <w:sectPr>
       <w:pgSz w:w="12240" w:h="15840"/>

--- a/trunk/TheGame/Documentation/SkillTree/SkillDescription.docx
+++ b/trunk/TheGame/Documentation/SkillTree/SkillDescription.docx
@@ -35,7 +35,7 @@
           <v:shape id="_x0000_i1025" type="#_x0000_t75" style="width:540pt;height:502.3pt" o:ole="">
             <v:imagedata r:id="rId5" o:title=""/>
           </v:shape>
-          <o:OLEObject Type="Embed" ProgID="Visio.Drawing.11" ShapeID="_x0000_i1025" DrawAspect="Content" ObjectID="_1378831794" r:id="rId6"/>
+          <o:OLEObject Type="Embed" ProgID="Visio.Drawing.11" ShapeID="_x0000_i1025" DrawAspect="Content" ObjectID="_1379171745" r:id="rId6"/>
         </w:object>
       </w:r>
     </w:p>
@@ -64,10 +64,10 @@
     <w:p>
       <w:r>
         <w:object w:dxaOrig="8519" w:dyaOrig="8664">
-          <v:shape id="_x0000_i1027" type="#_x0000_t75" style="width:425.15pt;height:433.7pt" o:ole="">
+          <v:shape id="_x0000_i1026" type="#_x0000_t75" style="width:425.15pt;height:433.7pt" o:ole="">
             <v:imagedata r:id="rId7" o:title=""/>
           </v:shape>
-          <o:OLEObject Type="Embed" ProgID="Visio.Drawing.11" ShapeID="_x0000_i1027" DrawAspect="Content" ObjectID="_1378831795" r:id="rId8"/>
+          <o:OLEObject Type="Embed" ProgID="Visio.Drawing.11" ShapeID="_x0000_i1026" DrawAspect="Content" ObjectID="_1379171746" r:id="rId8"/>
         </w:object>
       </w:r>
     </w:p>
@@ -81,10 +81,10 @@
       </w:r>
       <w:r>
         <w:object w:dxaOrig="9666" w:dyaOrig="11349">
-          <v:shape id="_x0000_i1026" type="#_x0000_t75" style="width:482.55pt;height:568.3pt" o:ole="">
+          <v:shape id="_x0000_i1027" type="#_x0000_t75" style="width:482.55pt;height:568.3pt" o:ole="">
             <v:imagedata r:id="rId9" o:title=""/>
           </v:shape>
-          <o:OLEObject Type="Embed" ProgID="Visio.Drawing.11" ShapeID="_x0000_i1026" DrawAspect="Content" ObjectID="_1378831796" r:id="rId10"/>
+          <o:OLEObject Type="Embed" ProgID="Visio.Drawing.11" ShapeID="_x0000_i1027" DrawAspect="Content" ObjectID="_1379171747" r:id="rId10"/>
         </w:object>
       </w:r>
     </w:p>
@@ -92,17 +92,23 @@
       <w:pPr>
         <w:pStyle w:val="Heading1"/>
       </w:pPr>
+      <w:bookmarkStart w:id="0" w:name="_GoBack"/>
       <w:r>
         <w:lastRenderedPageBreak/>
         <w:t xml:space="preserve">Melee </w:t>
       </w:r>
     </w:p>
+    <w:bookmarkEnd w:id="0"/>
     <w:p>
       <w:r>
         <w:t xml:space="preserve">Training </w:t>
       </w:r>
       <w:r>
-        <w:t>- Increases melee damage. 10%</w:t>
+        <w:t xml:space="preserve">- Increases melee damage. </w:t>
+      </w:r>
+      <w:proofErr w:type="gramStart"/>
+      <w:r>
+        <w:t>10%</w:t>
       </w:r>
       <w:r>
         <w:t>, 15</w:t>
@@ -116,11 +122,35 @@
       <w:r>
         <w:t>0%.</w:t>
       </w:r>
-    </w:p>
-    <w:p>
-      <w:r>
-        <w:t>Weak Point – Increases Critical damage. 5%, 10%, 15%.</w:t>
-      </w:r>
+      <w:proofErr w:type="gramEnd"/>
+    </w:p>
+    <w:p>
+      <w:r>
+        <w:t xml:space="preserve">Weak Point – </w:t>
+      </w:r>
+      <w:r>
+        <w:t>Learned when to strike hard at the right time</w:t>
+      </w:r>
+      <w:r>
+        <w:t>,</w:t>
+      </w:r>
+      <w:r>
+        <w:t xml:space="preserve"> critical damage</w:t>
+      </w:r>
+      <w:r>
+        <w:t xml:space="preserve"> </w:t>
+      </w:r>
+      <w:r>
+        <w:t>increase</w:t>
+      </w:r>
+      <w:r>
+        <w:t xml:space="preserve">. </w:t>
+      </w:r>
+      <w:proofErr w:type="gramStart"/>
+      <w:r>
+        <w:t>5%, 10%, 15%.</w:t>
+      </w:r>
+      <w:proofErr w:type="gramEnd"/>
     </w:p>
     <w:p>
       <w:r>
@@ -143,6 +173,9 @@
       <w:r>
         <w:t xml:space="preserve"> damages enemies around you.</w:t>
       </w:r>
+      <w:r>
+        <w:t xml:space="preserve"> Length is how much steam you have.</w:t>
+      </w:r>
     </w:p>
     <w:p>
       <w:r>
@@ -165,12 +198,24 @@
         <w:t xml:space="preserve"> </w:t>
       </w:r>
       <w:r>
-        <w:t>The less health you have the more damage you do. Health less 10%, 15%, 20%.</w:t>
-      </w:r>
-    </w:p>
-    <w:p>
-      <w:r>
-        <w:t>Dueling – Damages increases when facing a single enemy.  5%, 10%, 15%.</w:t>
+        <w:t xml:space="preserve">The less health you have the more damage you do. Health less </w:t>
+      </w:r>
+      <w:r>
+        <w:t>than 5%, 10%, 15</w:t>
+      </w:r>
+      <w:r>
+        <w:t>%.</w:t>
+      </w:r>
+    </w:p>
+    <w:p>
+      <w:r>
+        <w:t>Dueling – Damages increase</w:t>
+      </w:r>
+      <w:r>
+        <w:t>s when facing a single enemy.  6%, 12%, 18</w:t>
+      </w:r>
+      <w:r>
+        <w:t>%.</w:t>
       </w:r>
     </w:p>
     <w:p>
@@ -183,8 +228,10 @@
       <w:r>
         <w:t xml:space="preserve"> Add a fourth hit to the combo. </w:t>
       </w:r>
-    </w:p>
-    <w:p/>
+      <w:r>
+        <w:t xml:space="preserve"> You hit the ground with explosive damaging enemies in a small radius in front of you.</w:t>
+      </w:r>
+    </w:p>
     <w:p>
       <w:pPr>
         <w:pStyle w:val="Heading1"/>
@@ -195,11 +242,16 @@
     </w:p>
     <w:p>
       <w:r>
-        <w:t>Trigger Finger – Increases firing speed. 10%</w:t>
+        <w:t xml:space="preserve">Trigger Finger – Increases firing speed. </w:t>
+      </w:r>
+      <w:proofErr w:type="gramStart"/>
+      <w:r>
+        <w:t>10%</w:t>
       </w:r>
       <w:r>
         <w:t>, 15%, 20%.</w:t>
       </w:r>
+      <w:proofErr w:type="gramEnd"/>
     </w:p>
     <w:p>
       <w:r>
@@ -222,7 +274,68 @@
     </w:p>
     <w:p>
       <w:r>
-        <w:t xml:space="preserve">Compression Shot – </w:t>
+        <w:t xml:space="preserve">Compression Shot </w:t>
+      </w:r>
+      <w:r>
+        <w:t>– Gives</w:t>
+      </w:r>
+      <w:r>
+        <w:t xml:space="preserve"> bullets you fire an extra kick. Steam is used every time you fire a bullet. Must </w:t>
+      </w:r>
+      <w:r>
+        <w:t>toggle</w:t>
+      </w:r>
+      <w:r>
+        <w:t xml:space="preserve"> on or off.</w:t>
+      </w:r>
+    </w:p>
+    <w:p>
+      <w:r>
+        <w:t xml:space="preserve">Pierce </w:t>
+      </w:r>
+      <w:r>
+        <w:t xml:space="preserve">– The bullet will have a chance to pass through an enemy.  </w:t>
+      </w:r>
+      <w:r>
+        <w:t>3</w:t>
+      </w:r>
+      <w:r>
+        <w:t xml:space="preserve">%, </w:t>
+      </w:r>
+      <w:r>
+        <w:t>6</w:t>
+      </w:r>
+      <w:r>
+        <w:t xml:space="preserve">%, </w:t>
+      </w:r>
+      <w:r>
+        <w:t>9</w:t>
+      </w:r>
+      <w:r>
+        <w:t>%.</w:t>
+      </w:r>
+    </w:p>
+    <w:p>
+      <w:r>
+        <w:t xml:space="preserve">Double </w:t>
+      </w:r>
+      <w:r>
+        <w:t>Load –</w:t>
+      </w:r>
+      <w:r>
+        <w:t xml:space="preserve"> Increases the number of bullets fired starting at every third, then </w:t>
+      </w:r>
+      <w:r>
+        <w:t>second,</w:t>
+      </w:r>
+      <w:r>
+        <w:t xml:space="preserve"> and </w:t>
+      </w:r>
+      <w:r>
+        <w:t>every time</w:t>
+      </w:r>
+      <w:r>
+        <w:t>.</w:t>
       </w:r>
       <w:r>
         <w:t xml:space="preserve"> </w:t>
@@ -230,70 +343,26 @@
     </w:p>
     <w:p>
       <w:r>
-        <w:t xml:space="preserve">Pierce </w:t>
-      </w:r>
-      <w:r>
-        <w:t xml:space="preserve">– The bullet will have a chance to pass through an enemy.  </w:t>
-      </w:r>
-      <w:r>
-        <w:t>3</w:t>
-      </w:r>
-      <w:r>
-        <w:t xml:space="preserve">%, </w:t>
-      </w:r>
-      <w:r>
-        <w:t>6</w:t>
-      </w:r>
-      <w:r>
-        <w:t xml:space="preserve">%, </w:t>
-      </w:r>
-      <w:r>
-        <w:t>9</w:t>
-      </w:r>
-      <w:r>
-        <w:t>%.</w:t>
-      </w:r>
-    </w:p>
-    <w:p>
-      <w:r>
-        <w:t xml:space="preserve">Double </w:t>
-      </w:r>
-      <w:r>
-        <w:t>Load –</w:t>
-      </w:r>
-      <w:r>
-        <w:t xml:space="preserve"> Increases the number of bullets fired starting at every third, then </w:t>
-      </w:r>
-      <w:r>
-        <w:t>second,</w:t>
-      </w:r>
-      <w:r>
-        <w:t xml:space="preserve"> and </w:t>
-      </w:r>
-      <w:r>
-        <w:t>every time</w:t>
-      </w:r>
-      <w:r>
-        <w:t>.</w:t>
-      </w:r>
-      <w:r>
-        <w:t xml:space="preserve"> </w:t>
-      </w:r>
-    </w:p>
-    <w:p>
-      <w:r>
         <w:t xml:space="preserve">Bull’s Eye </w:t>
       </w:r>
       <w:r>
-        <w:t>– Gain the ability to instant kill an enemy.  2%, 4%, 6%.</w:t>
-      </w:r>
-    </w:p>
-    <w:p>
-      <w:r>
-        <w:t xml:space="preserve">Heavy Shot – </w:t>
-      </w:r>
-      <w:r>
-        <w:t xml:space="preserve"> A chance that the enemy well pushed back by the force of the bullet.</w:t>
+        <w:t xml:space="preserve">– Gain the ability to instant kill an enemy.  </w:t>
+      </w:r>
+      <w:proofErr w:type="gramStart"/>
+      <w:r>
+        <w:t>2%, 4%, 6%.</w:t>
+      </w:r>
+      <w:proofErr w:type="gramEnd"/>
+    </w:p>
+    <w:p>
+      <w:r>
+        <w:t xml:space="preserve">Heavy Shot </w:t>
+      </w:r>
+      <w:r>
+        <w:t>– A</w:t>
+      </w:r>
+      <w:r>
+        <w:t xml:space="preserve"> chance that the enemy well pushed back by the force of the bullet.</w:t>
       </w:r>
     </w:p>
     <w:p>
@@ -319,15 +388,20 @@
     <w:p/>
     <w:p>
       <w:r>
+        <w:lastRenderedPageBreak/>
         <w:t>Armor Durability</w:t>
       </w:r>
       <w:r>
-        <w:t>- Total armor points go up. 10%, 20%, 30%.</w:t>
-      </w:r>
-    </w:p>
-    <w:p>
-      <w:r>
-        <w:lastRenderedPageBreak/>
+        <w:t xml:space="preserve">- Total armor points go up. </w:t>
+      </w:r>
+      <w:proofErr w:type="gramStart"/>
+      <w:r>
+        <w:t>10%, 20%, 30%.</w:t>
+      </w:r>
+      <w:proofErr w:type="gramEnd"/>
+    </w:p>
+    <w:p>
+      <w:r>
         <w:t>Dodge -</w:t>
       </w:r>
       <w:r>
@@ -364,7 +438,32 @@
     </w:p>
     <w:p>
       <w:r>
-        <w:t>Blowback-</w:t>
+        <w:t>Blowback</w:t>
+      </w:r>
+      <w:r>
+        <w:t>- When</w:t>
+      </w:r>
+      <w:r>
+        <w:t xml:space="preserve"> an enemy hits you there is a chance you will push them back. 10%, 20%, 30% chance of happening</w:t>
+      </w:r>
+    </w:p>
+    <w:p>
+      <w:r>
+        <w:t xml:space="preserve">Ranged miss </w:t>
+      </w:r>
+      <w:r>
+        <w:t>chance -</w:t>
+      </w:r>
+      <w:r>
+        <w:t xml:space="preserve"> Gain the ability to not get hit by a ranged weapon. 5%, 10%, 15%</w:t>
+      </w:r>
+    </w:p>
+    <w:p>
+      <w:r>
+        <w:t xml:space="preserve">Damage Resistance </w:t>
+      </w:r>
+      <w:r>
+        <w:t>– Decreases the amount of damage you receive. 6%, 12%, 18%.</w:t>
       </w:r>
       <w:r>
         <w:t xml:space="preserve"> </w:t>
@@ -372,16 +471,6 @@
     </w:p>
     <w:p>
       <w:r>
-        <w:t>Ranged miss chance -</w:t>
-      </w:r>
-    </w:p>
-    <w:p>
-      <w:r>
-        <w:t xml:space="preserve">Damage Resistance – </w:t>
-      </w:r>
-    </w:p>
-    <w:p>
-      <w:r>
         <w:t>Improved Steam Pack</w:t>
       </w:r>
       <w:r>
@@ -391,14 +480,24 @@
         <w:t xml:space="preserve"> –</w:t>
       </w:r>
       <w:r>
-        <w:t xml:space="preserve"> You have upgraded your to be more effeicent</w:t>
-      </w:r>
-      <w:bookmarkStart w:id="0" w:name="_GoBack"/>
-      <w:bookmarkEnd w:id="0"/>
-    </w:p>
-    <w:p>
-      <w:r>
-        <w:t xml:space="preserve">Juggernaut - </w:t>
+        <w:t xml:space="preserve"> You have upgraded your</w:t>
+      </w:r>
+      <w:r>
+        <w:t xml:space="preserve"> pack to</w:t>
+      </w:r>
+      <w:r>
+        <w:t xml:space="preserve"> be more </w:t>
+      </w:r>
+      <w:r>
+        <w:t>efficient.</w:t>
+      </w:r>
+    </w:p>
+    <w:p>
+      <w:r>
+        <w:t xml:space="preserve">Juggernaut </w:t>
+      </w:r>
+      <w:r>
+        <w:t xml:space="preserve">- Become a steam powered human, you become invulnerable and knockback any enemy that hits you. Must have full steam to use and depletes steam at an insane rate. 3 seconds, 5 seconds, 7 seconds. </w:t>
       </w:r>
     </w:p>
     <w:p/>
